--- a/Project/project7/Julian Frucht project_07_template.docx
+++ b/Project/project7/Julian Frucht project_07_template.docx
@@ -364,6 +364,110 @@
           <w:bCs/>
         </w:rPr>
       </w:pPr>
+      <w:r>
+        <w:rPr>
+          <w:b/>
+          <w:bCs/>
+        </w:rPr>
+        <w:t xml:space="preserve">I made a dropdown navigation for desktop. The home page is </w:t>
+      </w:r>
+      <w:proofErr w:type="spellStart"/>
+      <w:proofErr w:type="gramStart"/>
+      <w:r>
+        <w:rPr>
+          <w:b/>
+          <w:bCs/>
+        </w:rPr>
+        <w:t>it’s</w:t>
+      </w:r>
+      <w:proofErr w:type="spellEnd"/>
+      <w:proofErr w:type="gramEnd"/>
+      <w:r>
+        <w:rPr>
+          <w:b/>
+          <w:bCs/>
+        </w:rPr>
+        <w:t xml:space="preserve"> own option, but the </w:t>
+      </w:r>
+      <w:proofErr w:type="spellStart"/>
+      <w:r>
+        <w:rPr>
+          <w:b/>
+          <w:bCs/>
+        </w:rPr>
+        <w:t>IconKnick</w:t>
+      </w:r>
+      <w:proofErr w:type="spellEnd"/>
+      <w:r>
+        <w:rPr>
+          <w:b/>
+          <w:bCs/>
+        </w:rPr>
+        <w:t xml:space="preserve"> Players and </w:t>
+      </w:r>
+      <w:proofErr w:type="spellStart"/>
+      <w:r>
+        <w:rPr>
+          <w:b/>
+          <w:bCs/>
+        </w:rPr>
+        <w:t>IconKnick</w:t>
+      </w:r>
+      <w:proofErr w:type="spellEnd"/>
+      <w:r>
+        <w:rPr>
+          <w:b/>
+          <w:bCs/>
+        </w:rPr>
+        <w:t xml:space="preserve"> Moments pages are part of the dropdown menu. The dropdown menu is not designed for mobile, but the home page appears in bold, and </w:t>
+      </w:r>
+      <w:proofErr w:type="spellStart"/>
+      <w:r>
+        <w:rPr>
+          <w:b/>
+          <w:bCs/>
+        </w:rPr>
+        <w:t>IconKnick</w:t>
+      </w:r>
+      <w:proofErr w:type="spellEnd"/>
+      <w:r>
+        <w:rPr>
+          <w:b/>
+          <w:bCs/>
+        </w:rPr>
+        <w:t xml:space="preserve"> Players and </w:t>
+      </w:r>
+      <w:proofErr w:type="spellStart"/>
+      <w:r>
+        <w:rPr>
+          <w:b/>
+          <w:bCs/>
+        </w:rPr>
+        <w:t>IconKnick</w:t>
+      </w:r>
+      <w:proofErr w:type="spellEnd"/>
+      <w:r>
+        <w:rPr>
+          <w:b/>
+          <w:bCs/>
+        </w:rPr>
+        <w:t xml:space="preserve"> Moments</w:t>
+      </w:r>
+      <w:r>
+        <w:rPr>
+          <w:b/>
+          <w:bCs/>
+        </w:rPr>
+        <w:t xml:space="preserve"> are next to it in normal text, stacked on top of each other.</w:t>
+      </w:r>
+    </w:p>
+    <w:p>
+      <w:pPr>
+        <w:rPr>
+          <w:b/>
+          <w:bCs/>
+        </w:rPr>
+      </w:pPr>
     </w:p>
     <w:p>
       <w:r>
@@ -570,6 +674,7 @@
           <w:b/>
           <w:bCs/>
         </w:rPr>
+        <w:lastRenderedPageBreak/>
         <w:t>Images and Layout</w:t>
       </w:r>
     </w:p>
@@ -618,7 +723,6 @@
         </w:numPr>
       </w:pPr>
       <w:r>
-        <w:lastRenderedPageBreak/>
         <w:t>Images are sized down to</w:t>
       </w:r>
       <w:r>

--- a/Project/project7/Julian Frucht project_07_template.docx
+++ b/Project/project7/Julian Frucht project_07_template.docx
@@ -546,6 +546,15 @@
     </w:p>
     <w:p/>
     <w:p>
+      <w:r>
+        <w:t>My website does not feature any forms because it is designed just for users to explore</w:t>
+      </w:r>
+      <w:r>
+        <w:t>, and I didn’t use tables because I am not displaying any data.</w:t>
+      </w:r>
+    </w:p>
+    <w:p/>
+    <w:p>
       <w:pPr>
         <w:rPr>
           <w:b/>
@@ -599,6 +608,7 @@
         </w:numPr>
       </w:pPr>
       <w:r>
+        <w:lastRenderedPageBreak/>
         <w:t>Site validates with no errors.</w:t>
       </w:r>
     </w:p>
@@ -674,7 +684,6 @@
           <w:b/>
           <w:bCs/>
         </w:rPr>
-        <w:lastRenderedPageBreak/>
         <w:t>Images and Layout</w:t>
       </w:r>
     </w:p>
